--- a/DocManagement/Files/Copies/325.docx
+++ b/DocManagement/Files/Copies/325.docx
@@ -4,406 +4,1129 @@
   <w:body>
     <w:p>
       <w:pPr>
-        <w:pStyle w:val="NormalWeb"/>
-        <w:shd w:val="clear" w:color="auto" w:fill="FFFFFF"/>
-        <w:rPr>
-          <w:rFonts w:ascii="Arial" w:hAnsi="Arial" w:cs="Arial"/>
-          <w:color w:val="212121"/>
-          <w:sz w:val="23"/>
-          <w:szCs w:val="23"/>
+        <w:pStyle w:val="Encabezado"/>
+        <w:rPr>
+          <w:rFonts w:ascii="Roboto Light" w:hAnsi="Roboto Light"/>
+          <w:sz w:val="18"/>
+          <w:szCs w:val="18"/>
         </w:rPr>
       </w:pPr>
       <w:bookmarkStart w:id="0" w:name="_GoBack"/>
       <w:bookmarkEnd w:id="0"/>
       <w:r>
         <w:rPr>
-          <w:rFonts w:ascii="Arial" w:hAnsi="Arial" w:cs="Arial"/>
-          <w:color w:val="212121"/>
-          <w:sz w:val="23"/>
-          <w:szCs w:val="23"/>
-        </w:rPr>
-        <w:t>Guatemala 5 de octubre de 2016</w:t>
+          <w:rFonts w:ascii="Roboto Light" w:hAnsi="Roboto Light" w:cs="Consolas"/>
+          <w:noProof/>
+          <w:color w:val="A31515"/>
+          <w:sz w:val="18"/>
+          <w:szCs w:val="18"/>
+          <w:lang w:eastAsia="es-GT"/>
+        </w:rPr>
+        <mc:AlternateContent>
+          <mc:Choice Requires="wps">
+            <w:drawing>
+              <wp:anchor distT="0" distB="0" distL="114300" distR="114300" simplePos="0" relativeHeight="251659264" behindDoc="0" locked="0" layoutInCell="1" allowOverlap="1">
+                <wp:simplePos x="0" y="0"/>
+                <wp:positionH relativeFrom="column">
+                  <wp:posOffset>-635</wp:posOffset>
+                </wp:positionH>
+                <wp:positionV relativeFrom="paragraph">
+                  <wp:posOffset>-899795</wp:posOffset>
+                </wp:positionV>
+                <wp:extent cx="2381250" cy="238125"/>
+                <wp:effectExtent l="0" t="0" r="19050" b="28575"/>
+                <wp:wrapNone/>
+                <wp:docPr id="3" name="3 Rectángulo"/>
+                <wp:cNvGraphicFramePr/>
+                <a:graphic xmlns:a="http://schemas.openxmlformats.org/drawingml/2006/main">
+                  <a:graphicData uri="http://schemas.microsoft.com/office/word/2010/wordprocessingShape">
+                    <wps:wsp>
+                      <wps:cNvSpPr/>
+                      <wps:spPr>
+                        <a:xfrm>
+                          <a:off x="0" y="0"/>
+                          <a:ext cx="2381250" cy="238125"/>
+                        </a:xfrm>
+                        <a:prstGeom prst="rect">
+                          <a:avLst/>
+                        </a:prstGeom>
+                        <a:blipFill>
+                          <a:blip r:embed="rId7"/>
+                          <a:stretch>
+                            <a:fillRect/>
+                          </a:stretch>
+                        </a:blipFill>
+                      </wps:spPr>
+                      <wps:style>
+                        <a:lnRef idx="2">
+                          <a:schemeClr val="accent1">
+                            <a:shade val="50000"/>
+                          </a:schemeClr>
+                        </a:lnRef>
+                        <a:fillRef idx="1">
+                          <a:schemeClr val="accent1"/>
+                        </a:fillRef>
+                        <a:effectRef idx="0">
+                          <a:schemeClr val="accent1"/>
+                        </a:effectRef>
+                        <a:fontRef idx="minor">
+                          <a:schemeClr val="lt1"/>
+                        </a:fontRef>
+                      </wps:style>
+                      <wps:bodyPr rot="0" spcFirstLastPara="0" vertOverflow="overflow" horzOverflow="overflow" vert="horz" wrap="square" lIns="91440" tIns="45720" rIns="91440" bIns="45720" numCol="1" spcCol="0" rtlCol="0" fromWordArt="0" anchor="ctr" anchorCtr="0" forceAA="0" compatLnSpc="1">
+                        <a:prstTxWarp prst="textNoShape">
+                          <a:avLst/>
+                        </a:prstTxWarp>
+                        <a:noAutofit/>
+                      </wps:bodyPr>
+                    </wps:wsp>
+                  </a:graphicData>
+                </a:graphic>
+              </wp:anchor>
+            </w:drawing>
+          </mc:Choice>
+          <mc:Fallback>
+            <w:pict>
+              <v:rect id="3 Rectángulo" o:spid="_x0000_s1026" style="position:absolute;margin-left:-.05pt;margin-top:-70.85pt;width:187.5pt;height:18.75pt;z-index:251659264;visibility:visible;mso-wrap-style:square;mso-wrap-distance-left:9pt;mso-wrap-distance-top:0;mso-wrap-distance-right:9pt;mso-wrap-distance-bottom:0;mso-position-horizontal:absolute;mso-position-horizontal-relative:text;mso-position-vertical:absolute;mso-position-vertical-relative:text;v-text-anchor:middle" o:gfxdata="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" strokecolor="#1f4d78 [1604]" strokeweight="1pt">
+                <v:fill r:id="rId8" o:title="" recolor="t" rotate="t" type="frame"/>
+              </v:rect>
+            </w:pict>
+          </mc:Fallback>
+        </mc:AlternateContent>
+      </w:r>
+      <w:r>
+        <w:rPr>
+          <w:rFonts w:ascii="Roboto Light" w:hAnsi="Roboto Light" w:cs="Consolas"/>
+          <w:color w:val="A31515"/>
+          <w:sz w:val="18"/>
+          <w:szCs w:val="18"/>
+          <w14:textOutline w14:w="9525" w14:cap="rnd" w14:cmpd="sng" w14:algn="ctr">
+            <w14:solidFill>
+              <w14:schemeClr w14:val="tx1">
+                <w14:lumMod w14:val="75000"/>
+                <w14:lumOff w14:val="25000"/>
+              </w14:schemeClr>
+            </w14:solidFill>
+            <w14:prstDash w14:val="solid"/>
+            <w14:bevel/>
+          </w14:textOutline>
+        </w:rPr>
+        <w:t>Guatemala 7 de octubre de 2016</w:t>
+      </w:r>
+      <w:r>
+        <w:rPr>
+          <w:rFonts w:ascii="Roboto Light" w:hAnsi="Roboto Light" w:cs="Consolas"/>
+          <w:color w:val="A31515"/>
+          <w:sz w:val="18"/>
+          <w:szCs w:val="18"/>
+          <w14:textOutline w14:w="9525" w14:cap="rnd" w14:cmpd="sng" w14:algn="ctr">
+            <w14:solidFill>
+              <w14:schemeClr w14:val="tx1">
+                <w14:lumMod w14:val="75000"/>
+                <w14:lumOff w14:val="25000"/>
+              </w14:schemeClr>
+            </w14:solidFill>
+            <w14:prstDash w14:val="solid"/>
+            <w14:bevel/>
+          </w14:textOutline>
+        </w:rPr>
+        <w:t xml:space="preserve">                                                </w:t>
+      </w:r>
+      <w:r>
+        <w:rPr>
+          <w:rFonts w:ascii="Roboto Light" w:hAnsi="Roboto Light" w:cs="Arial"/>
+          <w:noProof/>
+          <w:color w:val="222222"/>
+          <w:sz w:val="18"/>
+          <w:szCs w:val="18"/>
+          <w:shd w:val="clear" w:color="auto" w:fill="FFFFFF"/>
+          <w:lang w:eastAsia="es-GT"/>
+        </w:rPr>
+        <w:drawing>
+          <wp:inline distT="0" distB="0" distL="0" distR="0" wp14:anchorId="5E749335" wp14:editId="39405203">
+            <wp:extent cx="2409825" cy="1028700"/>
+            <wp:effectExtent l="0" t="0" r="9525" b="0"/>
+            <wp:docPr id="1" name="0 Imagen"/>
+            <wp:cNvGraphicFramePr>
+              <a:graphicFrameLocks xmlns:a="http://schemas.openxmlformats.org/drawingml/2006/main" noChangeAspect="1"/>
+            </wp:cNvGraphicFramePr>
+            <a:graphic xmlns:a="http://schemas.openxmlformats.org/drawingml/2006/main">
+              <a:graphicData uri="http://schemas.openxmlformats.org/drawingml/2006/picture">
+                <pic:pic xmlns:pic="http://schemas.openxmlformats.org/drawingml/2006/picture">
+                  <pic:nvPicPr>
+                    <pic:cNvPr id="0" name="LogoUnity.png"/>
+                    <pic:cNvPicPr/>
+                  </pic:nvPicPr>
+                  <pic:blipFill>
+                    <a:blip r:embed="rId9">
+                      <a:extLst>
+                        <a:ext uri="{28A0092B-C50C-407E-A947-70E740481C1C}">
+                          <a14:useLocalDpi xmlns:a14="http://schemas.microsoft.com/office/drawing/2010/main" val="0"/>
+                        </a:ext>
+                      </a:extLst>
+                    </a:blip>
+                    <a:stretch>
+                      <a:fillRect/>
+                    </a:stretch>
+                  </pic:blipFill>
+                  <pic:spPr>
+                    <a:xfrm>
+                      <a:off x="0" y="0"/>
+                      <a:ext cx="2410162" cy="1028844"/>
+                    </a:xfrm>
+                    <a:prstGeom prst="rect">
+                      <a:avLst/>
+                    </a:prstGeom>
+                  </pic:spPr>
+                </pic:pic>
+              </a:graphicData>
+            </a:graphic>
+          </wp:inline>
+        </w:drawing>
       </w:r>
     </w:p>
     <w:p>
       <w:pPr>
-        <w:pStyle w:val="NormalWeb"/>
-        <w:shd w:val="clear" w:color="auto" w:fill="FFFFFF"/>
-        <w:rPr>
-          <w:rFonts w:ascii="Arial" w:hAnsi="Arial" w:cs="Arial"/>
-          <w:color w:val="212121"/>
-          <w:sz w:val="23"/>
-          <w:szCs w:val="23"/>
+        <w:jc w:val="both"/>
+        <w:rPr>
+          <w:rFonts w:ascii="Roboto Light" w:hAnsi="Roboto Light" w:cs="Arial"/>
+          <w:color w:val="222222"/>
+          <w:sz w:val="18"/>
+          <w:szCs w:val="18"/>
+          <w:shd w:val="clear" w:color="auto" w:fill="FFFFFF"/>
+          <w14:textOutline w14:w="9525" w14:cap="rnd" w14:cmpd="sng" w14:algn="ctr">
+            <w14:solidFill>
+              <w14:schemeClr w14:val="tx1">
+                <w14:lumMod w14:val="75000"/>
+                <w14:lumOff w14:val="25000"/>
+              </w14:schemeClr>
+            </w14:solidFill>
+            <w14:prstDash w14:val="solid"/>
+            <w14:bevel/>
+          </w14:textOutline>
         </w:rPr>
       </w:pPr>
     </w:p>
     <w:p>
       <w:pPr>
-        <w:pStyle w:val="NormalWeb"/>
-        <w:shd w:val="clear" w:color="auto" w:fill="FFFFFF"/>
-        <w:rPr>
-          <w:rFonts w:ascii="Segoe UI" w:hAnsi="Segoe UI" w:cs="Segoe UI"/>
-          <w:color w:val="212121"/>
-          <w:sz w:val="23"/>
-          <w:szCs w:val="23"/>
+        <w:jc w:val="both"/>
+        <w:rPr>
+          <w:rFonts w:ascii="Roboto Light" w:hAnsi="Roboto Light" w:cs="Consolas"/>
+          <w:color w:val="A31515"/>
+          <w:sz w:val="18"/>
+          <w:szCs w:val="18"/>
+          <w14:textOutline w14:w="9525" w14:cap="rnd" w14:cmpd="sng" w14:algn="ctr">
+            <w14:solidFill>
+              <w14:schemeClr w14:val="tx1">
+                <w14:lumMod w14:val="75000"/>
+                <w14:lumOff w14:val="25000"/>
+              </w14:schemeClr>
+            </w14:solidFill>
+            <w14:prstDash w14:val="solid"/>
+            <w14:bevel/>
+          </w14:textOutline>
+        </w:rPr>
+      </w:pPr>
+      <w:r>
+        <w:rPr>
+          <w:rFonts w:ascii="Roboto Light" w:hAnsi="Roboto Light" w:cs="Consolas"/>
+          <w:color w:val="A31515"/>
+          <w:sz w:val="18"/>
+          <w:szCs w:val="18"/>
+          <w14:textOutline w14:w="9525" w14:cap="rnd" w14:cmpd="sng" w14:algn="ctr">
+            <w14:solidFill>
+              <w14:schemeClr w14:val="tx1">
+                <w14:lumMod w14:val="75000"/>
+                <w14:lumOff w14:val="25000"/>
+              </w14:schemeClr>
+            </w14:solidFill>
+            <w14:prstDash w14:val="solid"/>
+            <w14:bevel/>
+          </w14:textOutline>
+        </w:rPr>
+        <w:t>Señor</w:t>
+      </w:r>
+      <w:r>
+        <w:rPr>
+          <w:rFonts w:ascii="Roboto Light" w:hAnsi="Roboto Light" w:cs="Consolas"/>
+          <w:color w:val="A31515"/>
+          <w:sz w:val="18"/>
+          <w:szCs w:val="18"/>
+          <w14:textOutline w14:w="9525" w14:cap="rnd" w14:cmpd="sng" w14:algn="ctr">
+            <w14:solidFill>
+              <w14:schemeClr w14:val="tx1">
+                <w14:lumMod w14:val="75000"/>
+                <w14:lumOff w14:val="25000"/>
+              </w14:schemeClr>
+            </w14:solidFill>
+            <w14:prstDash w14:val="solid"/>
+            <w14:bevel/>
+          </w14:textOutline>
+        </w:rPr>
+        <w:t xml:space="preserve"> </w:t>
+      </w:r>
+      <w:r>
+        <w:rPr>
+          <w:rFonts w:ascii="Roboto Light" w:hAnsi="Roboto Light" w:cs="Consolas"/>
+          <w:color w:val="A31515"/>
+          <w:sz w:val="18"/>
+          <w:szCs w:val="18"/>
+          <w14:textOutline w14:w="9525" w14:cap="rnd" w14:cmpd="sng" w14:algn="ctr">
+            <w14:solidFill>
+              <w14:schemeClr w14:val="tx1">
+                <w14:lumMod w14:val="75000"/>
+                <w14:lumOff w14:val="25000"/>
+              </w14:schemeClr>
+            </w14:solidFill>
+            <w14:prstDash w14:val="solid"/>
+            <w14:bevel/>
+          </w14:textOutline>
+        </w:rPr>
+        <w:t>Suriel Aaron Arana Figueredo</w:t>
+      </w:r>
+    </w:p>
+    <w:p>
+      <w:pPr>
+        <w:jc w:val="both"/>
+        <w:rPr>
+          <w:rFonts w:ascii="Roboto Light" w:hAnsi="Roboto Light" w:cs="Consolas"/>
+          <w:color w:val="A31515"/>
+          <w:sz w:val="18"/>
+          <w:szCs w:val="18"/>
+          <w14:textOutline w14:w="9525" w14:cap="rnd" w14:cmpd="sng" w14:algn="ctr">
+            <w14:solidFill>
+              <w14:schemeClr w14:val="tx1">
+                <w14:lumMod w14:val="75000"/>
+                <w14:lumOff w14:val="25000"/>
+              </w14:schemeClr>
+            </w14:solidFill>
+            <w14:prstDash w14:val="solid"/>
+            <w14:bevel/>
+          </w14:textOutline>
+        </w:rPr>
+      </w:pPr>
+      <w:r>
+        <w:rPr>
+          <w:rFonts w:ascii="Roboto Light" w:hAnsi="Roboto Light" w:cs="Consolas"/>
+          <w:color w:val="A31515"/>
+          <w:sz w:val="18"/>
+          <w:szCs w:val="18"/>
+          <w14:textOutline w14:w="9525" w14:cap="rnd" w14:cmpd="sng" w14:algn="ctr">
+            <w14:solidFill>
+              <w14:schemeClr w14:val="tx1">
+                <w14:lumMod w14:val="75000"/>
+                <w14:lumOff w14:val="25000"/>
+              </w14:schemeClr>
+            </w14:solidFill>
+            <w14:prstDash w14:val="solid"/>
+            <w14:bevel/>
+          </w14:textOutline>
+        </w:rPr>
+        <w:t>19 Ave. 4-67, Zona 16 La Montaña</w:t>
+      </w:r>
+    </w:p>
+    <w:p>
+      <w:pPr>
+        <w:jc w:val="both"/>
+        <w:rPr>
+          <w:rFonts w:ascii="Roboto Light" w:hAnsi="Roboto Light" w:cs="Arial"/>
+          <w:color w:val="222222"/>
+          <w:sz w:val="18"/>
+          <w:szCs w:val="18"/>
+          <w:shd w:val="clear" w:color="auto" w:fill="FFFFFF"/>
+          <w14:textOutline w14:w="9525" w14:cap="rnd" w14:cmpd="sng" w14:algn="ctr">
+            <w14:solidFill>
+              <w14:schemeClr w14:val="tx1">
+                <w14:lumMod w14:val="75000"/>
+                <w14:lumOff w14:val="25000"/>
+              </w14:schemeClr>
+            </w14:solidFill>
+            <w14:prstDash w14:val="solid"/>
+            <w14:bevel/>
+          </w14:textOutline>
+        </w:rPr>
+      </w:pPr>
+      <w:r>
+        <w:rPr>
+          <w:rFonts w:ascii="Roboto Light" w:hAnsi="Roboto Light" w:cs="Consolas"/>
+          <w:color w:val="A31515"/>
+          <w:sz w:val="18"/>
+          <w:szCs w:val="18"/>
+          <w14:textOutline w14:w="9525" w14:cap="rnd" w14:cmpd="sng" w14:algn="ctr">
+            <w14:solidFill>
+              <w14:schemeClr w14:val="tx1">
+                <w14:lumMod w14:val="75000"/>
+                <w14:lumOff w14:val="25000"/>
+              </w14:schemeClr>
+            </w14:solidFill>
+            <w14:prstDash w14:val="solid"/>
+            <w14:bevel/>
+          </w14:textOutline>
+        </w:rPr>
+        <w:t>01016</w:t>
+      </w:r>
+    </w:p>
+    <w:tbl>
+      <w:tblPr>
+        <w:tblW w:w="0" w:type="auto"/>
+        <w:tblInd w:w="79" w:type="dxa"/>
+        <w:tblBorders>
+          <w:top w:val="single" w:sz="4" w:space="0" w:color="auto"/>
+          <w:left w:val="single" w:sz="4" w:space="0" w:color="auto"/>
+          <w:bottom w:val="single" w:sz="4" w:space="0" w:color="auto"/>
+          <w:right w:val="single" w:sz="4" w:space="0" w:color="auto"/>
+          <w:insideH w:val="single" w:sz="4" w:space="0" w:color="auto"/>
+          <w:insideV w:val="single" w:sz="4" w:space="0" w:color="auto"/>
+        </w:tblBorders>
+        <w:shd w:val="pct10" w:color="auto" w:fill="auto"/>
+        <w:tblCellMar>
+          <w:left w:w="70" w:type="dxa"/>
+          <w:right w:w="70" w:type="dxa"/>
+        </w:tblCellMar>
+        <w:tblLook w:val="0000" w:firstRow="0" w:lastRow="0" w:firstColumn="0" w:lastColumn="0" w:noHBand="0" w:noVBand="0"/>
+      </w:tblPr>
+      <w:tblGrid>
+        <w:gridCol w:w="8790"/>
+      </w:tblGrid>
+      <w:tr>
+        <w:trPr>
+          <w:trHeight w:val="795"/>
+        </w:trPr>
+        <w:tc>
+          <w:tcPr>
+            <w:tcW w:w="8790" w:type="dxa"/>
+            <w:shd w:val="clear" w:color="auto" w:fill="FFFFFF" w:themeFill="background1"/>
+          </w:tcPr>
+          <w:p>
+            <w:pPr>
+              <w:ind w:left="-9"/>
+              <w:jc w:val="both"/>
+              <w:rPr>
+                <w:rFonts w:ascii="Roboto Light" w:hAnsi="Roboto Light" w:cs="Arial"/>
+                <w:color w:val="222222"/>
+                <w:sz w:val="18"/>
+                <w:szCs w:val="18"/>
+                <w:shd w:val="clear" w:color="auto" w:fill="FFFFFF"/>
+                <w14:textOutline w14:w="9525" w14:cap="rnd" w14:cmpd="sng" w14:algn="ctr">
+                  <w14:solidFill>
+                    <w14:schemeClr w14:val="tx1">
+                      <w14:lumMod w14:val="75000"/>
+                      <w14:lumOff w14:val="25000"/>
+                    </w14:schemeClr>
+                  </w14:solidFill>
+                  <w14:prstDash w14:val="solid"/>
+                  <w14:bevel/>
+                </w14:textOutline>
+              </w:rPr>
+            </w:pPr>
+            <w:r>
+              <w:rPr>
+                <w:rFonts w:ascii="Roboto Light" w:hAnsi="Roboto Light" w:cs="Arial"/>
+                <w:color w:val="222222"/>
+                <w:sz w:val="18"/>
+                <w:szCs w:val="18"/>
+                <w:shd w:val="clear" w:color="auto" w:fill="FFFFFF"/>
+                <w14:textOutline w14:w="9525" w14:cap="rnd" w14:cmpd="sng" w14:algn="ctr">
+                  <w14:solidFill>
+                    <w14:schemeClr w14:val="tx1">
+                      <w14:lumMod w14:val="75000"/>
+                      <w14:lumOff w14:val="25000"/>
+                    </w14:schemeClr>
+                  </w14:solidFill>
+                  <w14:prstDash w14:val="solid"/>
+                  <w14:bevel/>
+                </w14:textOutline>
+              </w:rPr>
+              <w:t xml:space="preserve">                                                                         ENVIO DE DOCUMENTOS</w:t>
+            </w:r>
+          </w:p>
+          <w:p>
+            <w:pPr>
+              <w:ind w:left="-9"/>
+              <w:jc w:val="both"/>
+              <w:rPr>
+                <w:rFonts w:ascii="Roboto Light" w:hAnsi="Roboto Light" w:cs="Arial"/>
+                <w:color w:val="222222"/>
+                <w:sz w:val="18"/>
+                <w:szCs w:val="18"/>
+                <w:shd w:val="clear" w:color="auto" w:fill="FFFFFF"/>
+                <w14:textOutline w14:w="9525" w14:cap="rnd" w14:cmpd="sng" w14:algn="ctr">
+                  <w14:solidFill>
+                    <w14:schemeClr w14:val="tx1">
+                      <w14:lumMod w14:val="75000"/>
+                      <w14:lumOff w14:val="25000"/>
+                    </w14:schemeClr>
+                  </w14:solidFill>
+                  <w14:prstDash w14:val="solid"/>
+                  <w14:bevel/>
+                </w14:textOutline>
+              </w:rPr>
+            </w:pPr>
+            <w:r>
+              <w:rPr>
+                <w:rFonts w:ascii="Roboto Light" w:hAnsi="Roboto Light" w:cs="Arial"/>
+                <w:color w:val="222222"/>
+                <w:sz w:val="18"/>
+                <w:szCs w:val="18"/>
+                <w:shd w:val="clear" w:color="auto" w:fill="FFFFFF"/>
+                <w14:textOutline w14:w="9525" w14:cap="rnd" w14:cmpd="sng" w14:algn="ctr">
+                  <w14:solidFill>
+                    <w14:schemeClr w14:val="tx1">
+                      <w14:lumMod w14:val="75000"/>
+                      <w14:lumOff w14:val="25000"/>
+                    </w14:schemeClr>
+                  </w14:solidFill>
+                  <w14:prstDash w14:val="solid"/>
+                  <w14:bevel/>
+                </w14:textOutline>
+              </w:rPr>
+              <w:t>Bien:                     {bien}                                              Póliza:               {poliza}</w:t>
+            </w:r>
+          </w:p>
+          <w:p>
+            <w:pPr>
+              <w:ind w:left="-9"/>
+              <w:jc w:val="both"/>
+              <w:rPr>
+                <w:rFonts w:ascii="Roboto Light" w:hAnsi="Roboto Light" w:cs="Arial"/>
+                <w:color w:val="222222"/>
+                <w:sz w:val="18"/>
+                <w:szCs w:val="18"/>
+                <w:shd w:val="clear" w:color="auto" w:fill="FFFFFF"/>
+                <w14:textOutline w14:w="9525" w14:cap="rnd" w14:cmpd="sng" w14:algn="ctr">
+                  <w14:solidFill>
+                    <w14:schemeClr w14:val="tx1">
+                      <w14:lumMod w14:val="75000"/>
+                      <w14:lumOff w14:val="25000"/>
+                    </w14:schemeClr>
+                  </w14:solidFill>
+                  <w14:prstDash w14:val="solid"/>
+                  <w14:bevel/>
+                </w14:textOutline>
+              </w:rPr>
+            </w:pPr>
+            <w:r>
+              <w:rPr>
+                <w:rFonts w:ascii="Roboto Light" w:hAnsi="Roboto Light" w:cs="Arial"/>
+                <w:color w:val="222222"/>
+                <w:sz w:val="18"/>
+                <w:szCs w:val="18"/>
+                <w:shd w:val="clear" w:color="auto" w:fill="FFFFFF"/>
+                <w14:textOutline w14:w="9525" w14:cap="rnd" w14:cmpd="sng" w14:algn="ctr">
+                  <w14:solidFill>
+                    <w14:schemeClr w14:val="tx1">
+                      <w14:lumMod w14:val="75000"/>
+                      <w14:lumOff w14:val="25000"/>
+                    </w14:schemeClr>
+                  </w14:solidFill>
+                  <w14:prstDash w14:val="solid"/>
+                  <w14:bevel/>
+                </w14:textOutline>
+              </w:rPr>
+              <w:t>Aseguradora:      {aseguradora}                                Vence:                {vence}</w:t>
+            </w:r>
+          </w:p>
+          <w:p>
+            <w:pPr>
+              <w:ind w:left="-9"/>
+              <w:jc w:val="both"/>
+              <w:rPr>
+                <w:rFonts w:ascii="Roboto Light" w:hAnsi="Roboto Light" w:cs="Arial"/>
+                <w:color w:val="222222"/>
+                <w:sz w:val="18"/>
+                <w:szCs w:val="18"/>
+                <w:shd w:val="clear" w:color="auto" w:fill="FFFFFF"/>
+                <w14:textOutline w14:w="9525" w14:cap="rnd" w14:cmpd="sng" w14:algn="ctr">
+                  <w14:solidFill>
+                    <w14:schemeClr w14:val="tx1">
+                      <w14:lumMod w14:val="75000"/>
+                      <w14:lumOff w14:val="25000"/>
+                    </w14:schemeClr>
+                  </w14:solidFill>
+                  <w14:prstDash w14:val="solid"/>
+                  <w14:bevel/>
+                </w14:textOutline>
+              </w:rPr>
+            </w:pPr>
+            <w:r>
+              <w:rPr>
+                <w:rFonts w:ascii="Roboto Light" w:hAnsi="Roboto Light" w:cs="Arial"/>
+                <w:color w:val="222222"/>
+                <w:sz w:val="18"/>
+                <w:szCs w:val="18"/>
+                <w:shd w:val="clear" w:color="auto" w:fill="FFFFFF"/>
+                <w14:textOutline w14:w="9525" w14:cap="rnd" w14:cmpd="sng" w14:algn="ctr">
+                  <w14:solidFill>
+                    <w14:schemeClr w14:val="tx1">
+                      <w14:lumMod w14:val="75000"/>
+                      <w14:lumOff w14:val="25000"/>
+                    </w14:schemeClr>
+                  </w14:solidFill>
+                  <w14:prstDash w14:val="solid"/>
+                  <w14:bevel/>
+                </w14:textOutline>
+              </w:rPr>
+              <w:t>Endoso:               {endoso}</w:t>
+            </w:r>
+          </w:p>
+          <w:p>
+            <w:pPr>
+              <w:ind w:left="-9"/>
+              <w:jc w:val="both"/>
+              <w:rPr>
+                <w:rFonts w:ascii="Roboto Light" w:hAnsi="Roboto Light" w:cs="Arial"/>
+                <w:color w:val="222222"/>
+                <w:sz w:val="18"/>
+                <w:szCs w:val="18"/>
+                <w:shd w:val="clear" w:color="auto" w:fill="FFFFFF"/>
+                <w14:textOutline w14:w="9525" w14:cap="rnd" w14:cmpd="sng" w14:algn="ctr">
+                  <w14:solidFill>
+                    <w14:schemeClr w14:val="tx1">
+                      <w14:lumMod w14:val="75000"/>
+                      <w14:lumOff w14:val="25000"/>
+                    </w14:schemeClr>
+                  </w14:solidFill>
+                  <w14:prstDash w14:val="solid"/>
+                  <w14:bevel/>
+                </w14:textOutline>
+              </w:rPr>
+            </w:pPr>
+            <w:r>
+              <w:rPr>
+                <w:rFonts w:ascii="Roboto Light" w:hAnsi="Roboto Light" w:cs="Arial"/>
+                <w:color w:val="222222"/>
+                <w:sz w:val="18"/>
+                <w:szCs w:val="18"/>
+                <w:shd w:val="clear" w:color="auto" w:fill="FFFFFF"/>
+                <w14:textOutline w14:w="9525" w14:cap="rnd" w14:cmpd="sng" w14:algn="ctr">
+                  <w14:solidFill>
+                    <w14:schemeClr w14:val="tx1">
+                      <w14:lumMod w14:val="75000"/>
+                      <w14:lumOff w14:val="25000"/>
+                    </w14:schemeClr>
+                  </w14:solidFill>
+                  <w14:prstDash w14:val="solid"/>
+                  <w14:bevel/>
+                </w14:textOutline>
+              </w:rPr>
+              <w:t>Requerimiento:   {Requerimiento}</w:t>
+            </w:r>
+          </w:p>
+          <w:p>
+            <w:pPr>
+              <w:ind w:left="-9"/>
+              <w:jc w:val="both"/>
+              <w:rPr>
+                <w:rFonts w:ascii="Roboto Light" w:hAnsi="Roboto Light" w:cs="Arial"/>
+                <w:color w:val="222222"/>
+                <w:sz w:val="18"/>
+                <w:szCs w:val="18"/>
+                <w:shd w:val="clear" w:color="auto" w:fill="FFFFFF"/>
+                <w14:textOutline w14:w="9525" w14:cap="rnd" w14:cmpd="sng" w14:algn="ctr">
+                  <w14:solidFill>
+                    <w14:schemeClr w14:val="tx1">
+                      <w14:lumMod w14:val="75000"/>
+                      <w14:lumOff w14:val="25000"/>
+                    </w14:schemeClr>
+                  </w14:solidFill>
+                  <w14:prstDash w14:val="solid"/>
+                  <w14:bevel/>
+                </w14:textOutline>
+              </w:rPr>
+            </w:pPr>
+          </w:p>
+        </w:tc>
+      </w:tr>
+    </w:tbl>
+    <w:p>
+      <w:pPr>
+        <w:jc w:val="both"/>
+        <w:rPr>
+          <w:rFonts w:ascii="Roboto Light" w:hAnsi="Roboto Light" w:cs="Arial"/>
+          <w:color w:val="222222"/>
+          <w:sz w:val="18"/>
+          <w:szCs w:val="18"/>
+          <w:shd w:val="clear" w:color="auto" w:fill="FFFFFF"/>
+          <w14:textOutline w14:w="9525" w14:cap="rnd" w14:cmpd="sng" w14:algn="ctr">
+            <w14:solidFill>
+              <w14:schemeClr w14:val="tx1">
+                <w14:lumMod w14:val="75000"/>
+                <w14:lumOff w14:val="25000"/>
+              </w14:schemeClr>
+            </w14:solidFill>
+            <w14:prstDash w14:val="solid"/>
+            <w14:bevel/>
+          </w14:textOutline>
+        </w:rPr>
+      </w:pPr>
+      <w:r>
+        <w:rPr>
+          <w:rFonts w:ascii="Roboto Light" w:hAnsi="Roboto Light" w:cs="Arial"/>
+          <w:color w:val="222222"/>
+          <w:sz w:val="18"/>
+          <w:szCs w:val="18"/>
+          <w:shd w:val="clear" w:color="auto" w:fill="FFFFFF"/>
+          <w14:textOutline w14:w="9525" w14:cap="rnd" w14:cmpd="sng" w14:algn="ctr">
+            <w14:solidFill>
+              <w14:schemeClr w14:val="tx1">
+                <w14:lumMod w14:val="75000"/>
+                <w14:lumOff w14:val="25000"/>
+              </w14:schemeClr>
+            </w14:solidFill>
+            <w14:prstDash w14:val="solid"/>
+            <w14:bevel/>
+          </w14:textOutline>
+        </w:rPr>
+        <w:t>Adjunto encontrará los documentos descritos en referencia.  Al recibirlos debe revisarlos y verificar que contengan las coberturas y condiciones contratadas, ya que de acuerdo a la legislación actual, el Artículo 673 del Código de Comercio de Guatemala indica que si el documento no co</w:t>
+      </w:r>
+      <w:r>
+        <w:rPr>
+          <w:rFonts w:ascii="Roboto Light" w:hAnsi="Roboto Light" w:cs="Arial"/>
+          <w:color w:val="222222"/>
+          <w:sz w:val="18"/>
+          <w:szCs w:val="18"/>
+          <w:shd w:val="clear" w:color="auto" w:fill="FFFFFF"/>
+          <w14:textOutline w14:w="9525" w14:cap="rnd" w14:cmpd="sng" w14:algn="ctr">
+            <w14:solidFill>
+              <w14:schemeClr w14:val="tx1">
+                <w14:lumMod w14:val="75000"/>
+                <w14:lumOff w14:val="25000"/>
+              </w14:schemeClr>
+            </w14:solidFill>
+            <w14:prstDash w14:val="solid"/>
+            <w14:bevel/>
+          </w14:textOutline>
+        </w:rPr>
+        <w:t>ncuerda con su solicitud, “</w:t>
+      </w:r>
+      <w:r>
+        <w:rPr>
+          <w:rFonts w:ascii="Roboto Light" w:hAnsi="Roboto Light" w:cs="Arial"/>
+          <w:color w:val="222222"/>
+          <w:sz w:val="18"/>
+          <w:szCs w:val="18"/>
+          <w:shd w:val="clear" w:color="auto" w:fill="FFFFFF"/>
+          <w14:textOutline w14:w="9525" w14:cap="rnd" w14:cmpd="sng" w14:algn="ctr">
+            <w14:solidFill>
+              <w14:schemeClr w14:val="tx1">
+                <w14:lumMod w14:val="75000"/>
+                <w14:lumOff w14:val="25000"/>
+              </w14:schemeClr>
+            </w14:solidFill>
+            <w14:prstDash w14:val="solid"/>
+            <w14:bevel/>
+          </w14:textOutline>
+        </w:rPr>
+        <w:t>deberá pedir la rectificación correspondiente, por escrito, dentro de los quince días que sigan a aquél en que lo recibió y se considerarán aceptadas las estipulaciones de ésta, si no se solicita la mencionada</w:t>
+      </w:r>
+      <w:r>
+        <w:rPr>
+          <w:rFonts w:ascii="Roboto Light" w:hAnsi="Roboto Light" w:cs="Arial"/>
+          <w:color w:val="222222"/>
+          <w:sz w:val="18"/>
+          <w:szCs w:val="18"/>
+          <w:shd w:val="clear" w:color="auto" w:fill="FFFFFF"/>
+          <w14:textOutline w14:w="9525" w14:cap="rnd" w14:cmpd="sng" w14:algn="ctr">
+            <w14:solidFill>
+              <w14:schemeClr w14:val="tx1">
+                <w14:lumMod w14:val="75000"/>
+                <w14:lumOff w14:val="25000"/>
+              </w14:schemeClr>
+            </w14:solidFill>
+            <w14:prstDash w14:val="solid"/>
+            <w14:bevel/>
+          </w14:textOutline>
+        </w:rPr>
+        <w:t xml:space="preserve"> </w:t>
+      </w:r>
+      <w:r>
+        <w:rPr>
+          <w:rFonts w:ascii="Roboto Light" w:hAnsi="Roboto Light" w:cs="Arial"/>
+          <w:color w:val="222222"/>
+          <w:sz w:val="18"/>
+          <w:szCs w:val="18"/>
+          <w:shd w:val="clear" w:color="auto" w:fill="FFFFFF"/>
+          <w14:textOutline w14:w="9525" w14:cap="rnd" w14:cmpd="sng" w14:algn="ctr">
+            <w14:solidFill>
+              <w14:schemeClr w14:val="tx1">
+                <w14:lumMod w14:val="75000"/>
+                <w14:lumOff w14:val="25000"/>
+              </w14:schemeClr>
+            </w14:solidFill>
+            <w14:prstDash w14:val="solid"/>
+            <w14:bevel/>
+          </w14:textOutline>
+        </w:rPr>
+        <w:t>rectificación”</w:t>
+      </w:r>
+      <w:r>
+        <w:rPr>
+          <w:rFonts w:ascii="Roboto Light" w:hAnsi="Roboto Light" w:cs="Arial"/>
+          <w:color w:val="222222"/>
+          <w:sz w:val="18"/>
+          <w:szCs w:val="18"/>
+          <w14:textOutline w14:w="9525" w14:cap="rnd" w14:cmpd="sng" w14:algn="ctr">
+            <w14:solidFill>
+              <w14:schemeClr w14:val="tx1">
+                <w14:lumMod w14:val="75000"/>
+                <w14:lumOff w14:val="25000"/>
+              </w14:schemeClr>
+            </w14:solidFill>
+            <w14:prstDash w14:val="solid"/>
+            <w14:bevel/>
+          </w14:textOutline>
+        </w:rPr>
+        <w:br/>
+      </w:r>
+      <w:r>
+        <w:rPr>
+          <w:rFonts w:ascii="Roboto Light" w:hAnsi="Roboto Light" w:cs="Arial"/>
+          <w:color w:val="222222"/>
+          <w:sz w:val="18"/>
+          <w:szCs w:val="18"/>
+          <w14:textOutline w14:w="9525" w14:cap="rnd" w14:cmpd="sng" w14:algn="ctr">
+            <w14:solidFill>
+              <w14:schemeClr w14:val="tx1">
+                <w14:lumMod w14:val="75000"/>
+                <w14:lumOff w14:val="25000"/>
+              </w14:schemeClr>
+            </w14:solidFill>
+            <w14:prstDash w14:val="solid"/>
+            <w14:bevel/>
+          </w14:textOutline>
+        </w:rPr>
+        <w:br/>
+      </w:r>
+      <w:r>
+        <w:rPr>
+          <w:rFonts w:ascii="Roboto Light" w:hAnsi="Roboto Light" w:cs="Arial"/>
+          <w:color w:val="222222"/>
+          <w:sz w:val="18"/>
+          <w:szCs w:val="18"/>
+          <w:shd w:val="clear" w:color="auto" w:fill="FFFFFF"/>
+          <w14:textOutline w14:w="9525" w14:cap="rnd" w14:cmpd="sng" w14:algn="ctr">
+            <w14:solidFill>
+              <w14:schemeClr w14:val="tx1">
+                <w14:lumMod w14:val="75000"/>
+                <w14:lumOff w14:val="25000"/>
+              </w14:schemeClr>
+            </w14:solidFill>
+            <w14:prstDash w14:val="solid"/>
+            <w14:bevel/>
+          </w14:textOutline>
+        </w:rPr>
+        <w:t>Conforme lo estipulado en el artículo 892 del Código de Comercio de Guatemala, la prima deberá pagarse en el momento de la celebración del contrato, salvo pacto en contrario.  En el Anexo de pagos de la Aseguradora, ésta conviene con el Asegurado, como pacto en contrario, modificar la forma de pago a pagos fraccionados según la descripción  del anexo respectivo.  Es responsabilidad del contratante de la póliza mantener al día el (los) pago(s) de acuerdo con las fechas indicadas en el (los) requerimiento (s) de cobro y/o anexo de pagos fraccionados de la Aseguradora; ya que la falta de cumplimiento de cualquiera de éstas puede generar, de acuerdo con los términos de la póliza, la cancelación de la misma.</w:t>
+      </w:r>
+    </w:p>
+    <w:p>
+      <w:pPr>
+        <w:jc w:val="both"/>
+        <w:rPr>
+          <w:rFonts w:ascii="Roboto Light" w:hAnsi="Roboto Light" w:cs="Arial"/>
+          <w:color w:val="222222"/>
+          <w:sz w:val="18"/>
+          <w:szCs w:val="18"/>
+          <w:shd w:val="clear" w:color="auto" w:fill="FFFFFF"/>
+          <w14:textOutline w14:w="9525" w14:cap="rnd" w14:cmpd="sng" w14:algn="ctr">
+            <w14:solidFill>
+              <w14:schemeClr w14:val="tx1">
+                <w14:lumMod w14:val="75000"/>
+                <w14:lumOff w14:val="25000"/>
+              </w14:schemeClr>
+            </w14:solidFill>
+            <w14:prstDash w14:val="solid"/>
+            <w14:bevel/>
+          </w14:textOutline>
+        </w:rPr>
+      </w:pPr>
+      <w:r>
+        <w:rPr>
+          <w:rFonts w:ascii="Roboto Light" w:hAnsi="Roboto Light" w:cs="Arial"/>
+          <w:color w:val="222222"/>
+          <w:sz w:val="18"/>
+          <w:szCs w:val="18"/>
+          <w:shd w:val="clear" w:color="auto" w:fill="FFFFFF"/>
+          <w14:textOutline w14:w="9525" w14:cap="rnd" w14:cmpd="sng" w14:algn="ctr">
+            <w14:solidFill>
+              <w14:schemeClr w14:val="tx1">
+                <w14:lumMod w14:val="75000"/>
+                <w14:lumOff w14:val="25000"/>
+              </w14:schemeClr>
+            </w14:solidFill>
+            <w14:prstDash w14:val="solid"/>
+            <w14:bevel/>
+          </w14:textOutline>
+        </w:rPr>
+        <w:t xml:space="preserve">Recuerde </w:t>
+      </w:r>
+      <w:r>
+        <w:rPr>
+          <w:rFonts w:ascii="Roboto Light" w:hAnsi="Roboto Light" w:cs="Arial"/>
+          <w:color w:val="222222"/>
+          <w:sz w:val="18"/>
+          <w:szCs w:val="18"/>
+          <w:shd w:val="clear" w:color="auto" w:fill="FFFFFF"/>
+          <w14:textOutline w14:w="9525" w14:cap="rnd" w14:cmpd="sng" w14:algn="ctr">
+            <w14:solidFill>
+              <w14:schemeClr w14:val="tx1">
+                <w14:lumMod w14:val="75000"/>
+                <w14:lumOff w14:val="25000"/>
+              </w14:schemeClr>
+            </w14:solidFill>
+            <w14:prstDash w14:val="solid"/>
+            <w14:bevel/>
+          </w14:textOutline>
+        </w:rPr>
+        <w:t xml:space="preserve">solicitar sus </w:t>
+      </w:r>
+      <w:r>
+        <w:rPr>
+          <w:rFonts w:ascii="Roboto Light" w:hAnsi="Roboto Light" w:cs="Arial"/>
+          <w:color w:val="222222"/>
+          <w:sz w:val="18"/>
+          <w:szCs w:val="18"/>
+          <w:shd w:val="clear" w:color="auto" w:fill="FFFFFF"/>
+          <w14:textOutline w14:w="9525" w14:cap="rnd" w14:cmpd="sng" w14:algn="ctr">
+            <w14:solidFill>
+              <w14:schemeClr w14:val="tx1">
+                <w14:lumMod w14:val="75000"/>
+                <w14:lumOff w14:val="25000"/>
+              </w14:schemeClr>
+            </w14:solidFill>
+            <w14:prstDash w14:val="solid"/>
+            <w14:bevel/>
+          </w14:textOutline>
+        </w:rPr>
+        <w:t xml:space="preserve"> autorizaciones</w:t>
+      </w:r>
+      <w:r>
+        <w:rPr>
+          <w:rFonts w:ascii="Roboto Light" w:hAnsi="Roboto Light" w:cs="Arial"/>
+          <w:color w:val="222222"/>
+          <w:sz w:val="18"/>
+          <w:szCs w:val="18"/>
+          <w:shd w:val="clear" w:color="auto" w:fill="FFFFFF"/>
+          <w14:textOutline w14:w="9525" w14:cap="rnd" w14:cmpd="sng" w14:algn="ctr">
+            <w14:solidFill>
+              <w14:schemeClr w14:val="tx1">
+                <w14:lumMod w14:val="75000"/>
+                <w14:lumOff w14:val="25000"/>
+              </w14:schemeClr>
+            </w14:solidFill>
+            <w14:prstDash w14:val="solid"/>
+            <w14:bevel/>
+          </w14:textOutline>
+        </w:rPr>
+        <w:t xml:space="preserve"> de exámenes médicos, de laboratorio, medicamentos y procedimientos médicos</w:t>
+      </w:r>
+      <w:r>
+        <w:rPr>
+          <w:rFonts w:ascii="Roboto Light" w:hAnsi="Roboto Light" w:cs="Arial"/>
+          <w:color w:val="222222"/>
+          <w:sz w:val="18"/>
+          <w:szCs w:val="18"/>
+          <w:shd w:val="clear" w:color="auto" w:fill="FFFFFF"/>
+          <w14:textOutline w14:w="9525" w14:cap="rnd" w14:cmpd="sng" w14:algn="ctr">
+            <w14:solidFill>
+              <w14:schemeClr w14:val="tx1">
+                <w14:lumMod w14:val="75000"/>
+                <w14:lumOff w14:val="25000"/>
+              </w14:schemeClr>
+            </w14:solidFill>
+            <w14:prstDash w14:val="solid"/>
+            <w14:bevel/>
+          </w14:textOutline>
+        </w:rPr>
+        <w:t xml:space="preserve"> al correo</w:t>
+      </w:r>
+      <w:r>
+        <w:rPr>
+          <w:rStyle w:val="apple-converted-space"/>
+          <w:rFonts w:ascii="Roboto Light" w:hAnsi="Roboto Light" w:cs="Arial"/>
+          <w:color w:val="222222"/>
+          <w:sz w:val="18"/>
+          <w:szCs w:val="18"/>
+          <w:shd w:val="clear" w:color="auto" w:fill="FFFFFF"/>
+          <w14:textOutline w14:w="9525" w14:cap="rnd" w14:cmpd="sng" w14:algn="ctr">
+            <w14:solidFill>
+              <w14:schemeClr w14:val="tx1">
+                <w14:lumMod w14:val="75000"/>
+                <w14:lumOff w14:val="25000"/>
+              </w14:schemeClr>
+            </w14:solidFill>
+            <w14:prstDash w14:val="solid"/>
+            <w14:bevel/>
+          </w14:textOutline>
+        </w:rPr>
+        <w:t> </w:t>
+      </w:r>
+      <w:hyperlink r:id="rId10" w:tgtFrame="_blank" w:history="1">
+        <w:r>
+          <w:rPr>
+            <w:rStyle w:val="Hipervnculo"/>
+            <w:rFonts w:ascii="Roboto Light" w:hAnsi="Roboto Light" w:cs="Arial"/>
+            <w:color w:val="1155CC"/>
+            <w:sz w:val="18"/>
+            <w:szCs w:val="18"/>
+            <w:shd w:val="clear" w:color="auto" w:fill="FFFFFF"/>
+            <w14:textOutline w14:w="9525" w14:cap="rnd" w14:cmpd="sng" w14:algn="ctr">
+              <w14:solidFill>
+                <w14:schemeClr w14:val="tx1">
+                  <w14:lumMod w14:val="75000"/>
+                  <w14:lumOff w14:val="25000"/>
+                </w14:schemeClr>
+              </w14:solidFill>
+              <w14:prstDash w14:val="solid"/>
+              <w14:bevel/>
+            </w14:textOutline>
+          </w:rPr>
+          <w:t>autorizacionesgm@unitypromotores.com</w:t>
+        </w:r>
+      </w:hyperlink>
+      <w:r>
+        <w:rPr>
+          <w:rFonts w:ascii="Roboto Light" w:hAnsi="Roboto Light" w:cs="Arial"/>
+          <w:color w:val="222222"/>
+          <w:sz w:val="18"/>
+          <w:szCs w:val="18"/>
+          <w:shd w:val="clear" w:color="auto" w:fill="FFFFFF"/>
+          <w14:textOutline w14:w="9525" w14:cap="rnd" w14:cmpd="sng" w14:algn="ctr">
+            <w14:solidFill>
+              <w14:schemeClr w14:val="tx1">
+                <w14:lumMod w14:val="75000"/>
+                <w14:lumOff w14:val="25000"/>
+              </w14:schemeClr>
+            </w14:solidFill>
+            <w14:prstDash w14:val="solid"/>
+            <w14:bevel/>
+          </w14:textOutline>
+        </w:rPr>
+        <w:t>.</w:t>
+      </w:r>
+      <w:r>
+        <w:rPr>
+          <w:rFonts w:ascii="Roboto Light" w:hAnsi="Roboto Light" w:cs="Arial"/>
+          <w:color w:val="222222"/>
+          <w:sz w:val="18"/>
+          <w:szCs w:val="18"/>
+          <w:shd w:val="clear" w:color="auto" w:fill="FFFFFF"/>
+          <w14:textOutline w14:w="9525" w14:cap="rnd" w14:cmpd="sng" w14:algn="ctr">
+            <w14:solidFill>
+              <w14:schemeClr w14:val="tx1">
+                <w14:lumMod w14:val="75000"/>
+                <w14:lumOff w14:val="25000"/>
+              </w14:schemeClr>
+            </w14:solidFill>
+            <w14:prstDash w14:val="solid"/>
+            <w14:bevel/>
+          </w14:textOutline>
+        </w:rPr>
+        <w:t xml:space="preserve">  En caso de emergencia, puede comunicarse a los teléfonos 2386-3737 o 2326-3737.</w:t>
+      </w:r>
+    </w:p>
+    <w:p>
+      <w:pPr>
+        <w:jc w:val="both"/>
+        <w:rPr>
+          <w:rFonts w:ascii="Roboto Light" w:hAnsi="Roboto Light"/>
+          <w:sz w:val="18"/>
+          <w:szCs w:val="18"/>
+          <w14:textOutline w14:w="9525" w14:cap="rnd" w14:cmpd="sng" w14:algn="ctr">
+            <w14:solidFill>
+              <w14:schemeClr w14:val="tx1">
+                <w14:lumMod w14:val="75000"/>
+                <w14:lumOff w14:val="25000"/>
+              </w14:schemeClr>
+            </w14:solidFill>
+            <w14:prstDash w14:val="solid"/>
+            <w14:bevel/>
+          </w14:textOutline>
+        </w:rPr>
+      </w:pPr>
+      <w:r>
+        <w:rPr>
+          <w:rFonts w:ascii="Roboto Light" w:hAnsi="Roboto Light" w:cs="Arial"/>
+          <w:color w:val="222222"/>
+          <w:sz w:val="18"/>
+          <w:szCs w:val="18"/>
+          <w:shd w:val="clear" w:color="auto" w:fill="FFFFFF"/>
+          <w14:textOutline w14:w="9525" w14:cap="rnd" w14:cmpd="sng" w14:algn="ctr">
+            <w14:solidFill>
+              <w14:schemeClr w14:val="tx1">
+                <w14:lumMod w14:val="75000"/>
+                <w14:lumOff w14:val="25000"/>
+              </w14:schemeClr>
+            </w14:solidFill>
+            <w14:prstDash w14:val="solid"/>
+            <w14:bevel/>
+          </w14:textOutline>
+        </w:rPr>
+        <w:t>Agradecemos la confianza depositada en nuestros servicios para el manejo de sus seguros y estoy a las órdenes para cualquier aclaración o consulta.</w:t>
+      </w:r>
+    </w:p>
+    <w:p>
+      <w:pPr>
+        <w:rPr>
+          <w:rFonts w:ascii="Roboto Light" w:hAnsi="Roboto Light"/>
+          <w:sz w:val="18"/>
+          <w:szCs w:val="18"/>
+        </w:rPr>
+      </w:pPr>
+      <w:r>
+        <w:rPr>
+          <w:rFonts w:ascii="Roboto Light" w:hAnsi="Roboto Light"/>
+          <w:sz w:val="18"/>
+          <w:szCs w:val="18"/>
+        </w:rPr>
+        <w:t>Atentamente,</w:t>
+      </w:r>
+    </w:p>
+    <w:p>
+      <w:pPr>
+        <w:rPr>
+          <w:rFonts w:ascii="Roboto Light" w:hAnsi="Roboto Light"/>
+          <w:sz w:val="18"/>
+          <w:szCs w:val="18"/>
         </w:rPr>
       </w:pPr>
     </w:p>
     <w:p>
       <w:pPr>
-        <w:pStyle w:val="NormalWeb"/>
-        <w:shd w:val="clear" w:color="auto" w:fill="FFFFFF"/>
-        <w:rPr>
-          <w:rFonts w:ascii="Arial" w:hAnsi="Arial" w:cs="Arial"/>
-          <w:color w:val="212121"/>
-          <w:sz w:val="23"/>
-          <w:szCs w:val="23"/>
+        <w:rPr>
+          <w:rFonts w:ascii="Roboto Light Light" w:hAnsi="Roboto Light Light"/>
+          <w:sz w:val="18"/>
+          <w:szCs w:val="18"/>
+          <w:u w:val="single"/>
         </w:rPr>
       </w:pPr>
       <w:r>
         <w:rPr>
-          <w:rFonts w:ascii="Arial" w:hAnsi="Arial" w:cs="Arial"/>
-          <w:color w:val="212121"/>
-          <w:sz w:val="23"/>
-          <w:szCs w:val="23"/>
-        </w:rPr>
-        <w:t>Señor</w:t>
-      </w:r>
-      <w:r>
-        <w:rPr>
-          <w:rFonts w:ascii="Arial" w:hAnsi="Arial" w:cs="Arial"/>
-          <w:color w:val="212121"/>
-          <w:sz w:val="23"/>
-          <w:szCs w:val="23"/>
-        </w:rPr>
-        <w:t xml:space="preserve"> </w:t>
-      </w:r>
-      <w:r>
-        <w:rPr>
-          <w:rFonts w:ascii="Arial" w:hAnsi="Arial" w:cs="Arial"/>
-          <w:color w:val="212121"/>
-          <w:sz w:val="23"/>
-          <w:szCs w:val="23"/>
-        </w:rPr>
-        <w:t>Suriel Aaron Arana Figueredo</w:t>
+          <w:rFonts w:ascii="Roboto Light Light" w:hAnsi="Roboto Light Light"/>
+          <w:sz w:val="18"/>
+          <w:szCs w:val="18"/>
+          <w:u w:val="single"/>
+        </w:rPr>
+        <w:t>{Firma1}</w:t>
       </w:r>
     </w:p>
     <w:p>
       <w:pPr>
-        <w:pStyle w:val="NormalWeb"/>
-        <w:shd w:val="clear" w:color="auto" w:fill="FFFFFF"/>
-        <w:rPr>
-          <w:rFonts w:ascii="Arial" w:hAnsi="Arial" w:cs="Arial"/>
-          <w:color w:val="212121"/>
-          <w:sz w:val="23"/>
-          <w:szCs w:val="23"/>
+        <w:rPr>
+          <w:rFonts w:ascii="Roboto Light Light" w:hAnsi="Roboto Light Light"/>
+          <w:sz w:val="18"/>
+          <w:szCs w:val="18"/>
+          <w:u w:val="single"/>
         </w:rPr>
       </w:pPr>
       <w:r>
         <w:rPr>
-          <w:rFonts w:ascii="Arial" w:hAnsi="Arial" w:cs="Arial"/>
-          <w:color w:val="212121"/>
-          <w:sz w:val="23"/>
-          <w:szCs w:val="23"/>
-        </w:rPr>
-        <w:t>19 Ave. 4-67, Zona 16 La Montaña</w:t>
+          <w:rFonts w:ascii="Roboto Light" w:hAnsi="Roboto Light"/>
+          <w:sz w:val="18"/>
+          <w:szCs w:val="18"/>
+        </w:rPr>
+        <w:t>{Correo}</w:t>
       </w:r>
     </w:p>
-    <w:p>
-      <w:pPr>
-        <w:pStyle w:val="NormalWeb"/>
-        <w:shd w:val="clear" w:color="auto" w:fill="FFFFFF"/>
-        <w:rPr>
-          <w:rFonts w:ascii="Arial" w:hAnsi="Arial" w:cs="Arial"/>
-          <w:color w:val="212121"/>
-          <w:sz w:val="23"/>
-          <w:szCs w:val="23"/>
-        </w:rPr>
-      </w:pPr>
-      <w:r>
-        <w:rPr>
-          <w:rFonts w:ascii="Arial" w:hAnsi="Arial" w:cs="Arial"/>
-          <w:color w:val="212121"/>
-          <w:sz w:val="23"/>
-          <w:szCs w:val="23"/>
-        </w:rPr>
-        <w:t>01016</w:t>
-      </w:r>
-    </w:p>
-    <w:p>
-      <w:pPr>
-        <w:autoSpaceDE w:val="0"/>
-        <w:autoSpaceDN w:val="0"/>
-        <w:adjustRightInd w:val="0"/>
-        <w:spacing w:after="0" w:line="240" w:lineRule="auto"/>
-        <w:rPr>
-          <w:rFonts w:ascii="Courier New" w:hAnsi="Courier New" w:cs="Courier New"/>
-          <w:noProof/>
-          <w:color w:val="808080"/>
-          <w:sz w:val="20"/>
-          <w:szCs w:val="20"/>
-        </w:rPr>
-      </w:pPr>
-      <w:r>
-        <w:rPr>
-          <w:rFonts w:ascii="Courier New" w:hAnsi="Courier New" w:cs="Courier New"/>
-          <w:noProof/>
-          <w:color w:val="808080"/>
-          <w:sz w:val="20"/>
-          <w:szCs w:val="20"/>
-        </w:rPr>
-        <w:t xml:space="preserve"> </w:t>
-      </w:r>
-    </w:p>
-    <w:p>
-      <w:pPr>
-        <w:autoSpaceDE w:val="0"/>
-        <w:autoSpaceDN w:val="0"/>
-        <w:adjustRightInd w:val="0"/>
-        <w:spacing w:after="0" w:line="240" w:lineRule="auto"/>
-        <w:rPr>
-          <w:rFonts w:ascii="Courier New" w:hAnsi="Courier New" w:cs="Courier New"/>
-          <w:noProof/>
-          <w:color w:val="808080"/>
-          <w:sz w:val="20"/>
-          <w:szCs w:val="20"/>
-        </w:rPr>
-      </w:pPr>
-    </w:p>
-    <w:p>
-      <w:pPr>
-        <w:autoSpaceDE w:val="0"/>
-        <w:autoSpaceDN w:val="0"/>
-        <w:adjustRightInd w:val="0"/>
-        <w:spacing w:after="0" w:line="240" w:lineRule="auto"/>
-        <w:rPr>
-          <w:rFonts w:ascii="Arial" w:hAnsi="Arial" w:cs="Arial"/>
-          <w:color w:val="212121"/>
-          <w:sz w:val="23"/>
-          <w:szCs w:val="23"/>
-        </w:rPr>
-      </w:pPr>
-      <w:r>
-        <w:rPr>
-          <w:rFonts w:ascii="Arial" w:hAnsi="Arial" w:cs="Arial"/>
-          <w:color w:val="212121"/>
-          <w:sz w:val="23"/>
-          <w:szCs w:val="23"/>
-        </w:rPr>
-        <w:t>.</w:t>
-      </w:r>
-    </w:p>
-    <w:p>
-      <w:pPr>
-        <w:autoSpaceDE w:val="0"/>
-        <w:autoSpaceDN w:val="0"/>
-        <w:adjustRightInd w:val="0"/>
-        <w:spacing w:after="0" w:line="240" w:lineRule="auto"/>
-        <w:rPr>
-          <w:rFonts w:ascii="Courier New" w:hAnsi="Courier New" w:cs="Courier New"/>
-          <w:noProof/>
-          <w:color w:val="808080"/>
-          <w:sz w:val="20"/>
-          <w:szCs w:val="20"/>
-        </w:rPr>
-      </w:pPr>
-    </w:p>
-    <w:p>
-      <w:pPr>
-        <w:autoSpaceDE w:val="0"/>
-        <w:autoSpaceDN w:val="0"/>
-        <w:adjustRightInd w:val="0"/>
-        <w:spacing w:after="0" w:line="240" w:lineRule="auto"/>
-        <w:rPr>
-          <w:rFonts w:ascii="Courier New" w:hAnsi="Courier New" w:cs="Courier New"/>
-          <w:noProof/>
-          <w:color w:val="808080"/>
-          <w:sz w:val="20"/>
-          <w:szCs w:val="20"/>
-        </w:rPr>
-      </w:pPr>
-    </w:p>
-    <w:p>
-      <w:pPr>
-        <w:autoSpaceDE w:val="0"/>
-        <w:autoSpaceDN w:val="0"/>
-        <w:adjustRightInd w:val="0"/>
-        <w:spacing w:after="0" w:line="240" w:lineRule="auto"/>
-        <w:rPr>
-          <w:rFonts w:ascii="Courier New" w:hAnsi="Courier New" w:cs="Courier New"/>
-          <w:noProof/>
-          <w:color w:val="808080"/>
-          <w:sz w:val="20"/>
-          <w:szCs w:val="20"/>
-        </w:rPr>
-      </w:pPr>
-    </w:p>
-    <w:p>
-      <w:pPr>
-        <w:autoSpaceDE w:val="0"/>
-        <w:autoSpaceDN w:val="0"/>
-        <w:adjustRightInd w:val="0"/>
-        <w:spacing w:after="0" w:line="240" w:lineRule="auto"/>
-        <w:rPr>
-          <w:rFonts w:ascii="Courier New" w:hAnsi="Courier New" w:cs="Courier New"/>
-          <w:noProof/>
-          <w:color w:val="808080"/>
-          <w:sz w:val="20"/>
-          <w:szCs w:val="20"/>
-        </w:rPr>
-      </w:pPr>
-    </w:p>
-    <w:p>
-      <w:pPr>
-        <w:autoSpaceDE w:val="0"/>
-        <w:autoSpaceDN w:val="0"/>
-        <w:adjustRightInd w:val="0"/>
-        <w:spacing w:after="0" w:line="240" w:lineRule="auto"/>
-        <w:rPr>
-          <w:rFonts w:ascii="Courier New" w:hAnsi="Courier New" w:cs="Courier New"/>
-          <w:noProof/>
-          <w:color w:val="808080"/>
-          <w:sz w:val="20"/>
-          <w:szCs w:val="20"/>
-        </w:rPr>
-      </w:pPr>
-    </w:p>
-    <w:p>
-      <w:pPr>
-        <w:autoSpaceDE w:val="0"/>
-        <w:autoSpaceDN w:val="0"/>
-        <w:adjustRightInd w:val="0"/>
-        <w:spacing w:after="0" w:line="240" w:lineRule="auto"/>
-        <w:rPr>
-          <w:rFonts w:ascii="Courier New" w:hAnsi="Courier New" w:cs="Courier New"/>
-          <w:noProof/>
-          <w:color w:val="808080"/>
-          <w:sz w:val="20"/>
-          <w:szCs w:val="20"/>
-        </w:rPr>
-      </w:pPr>
-    </w:p>
-    <w:p>
-      <w:pPr>
-        <w:autoSpaceDE w:val="0"/>
-        <w:autoSpaceDN w:val="0"/>
-        <w:adjustRightInd w:val="0"/>
-        <w:spacing w:after="0" w:line="240" w:lineRule="auto"/>
-        <w:rPr>
-          <w:rFonts w:ascii="Courier New" w:hAnsi="Courier New" w:cs="Courier New"/>
-          <w:noProof/>
-          <w:color w:val="808080"/>
-          <w:sz w:val="20"/>
-          <w:szCs w:val="20"/>
-        </w:rPr>
-      </w:pPr>
-    </w:p>
-    <w:p>
-      <w:pPr>
-        <w:pStyle w:val="NormalWeb"/>
-        <w:shd w:val="clear" w:color="auto" w:fill="FFFFFF"/>
-        <w:rPr>
-          <w:rFonts w:ascii="Segoe UI" w:hAnsi="Segoe UI" w:cs="Segoe UI"/>
-          <w:color w:val="212121"/>
-          <w:sz w:val="23"/>
-          <w:szCs w:val="23"/>
-        </w:rPr>
-      </w:pPr>
-      <w:r>
-        <w:rPr>
-          <w:rFonts w:ascii="Arial" w:hAnsi="Arial" w:cs="Arial"/>
-          <w:color w:val="212121"/>
-          <w:sz w:val="23"/>
-          <w:szCs w:val="23"/>
-        </w:rPr>
-        <w:t>Cordialmente,</w:t>
-      </w:r>
-    </w:p>
-    <w:p>
-      <w:pPr>
-        <w:pStyle w:val="NormalWeb"/>
-        <w:shd w:val="clear" w:color="auto" w:fill="FFFFFF"/>
-        <w:rPr>
-          <w:rFonts w:ascii="Segoe UI" w:hAnsi="Segoe UI" w:cs="Segoe UI"/>
-          <w:color w:val="212121"/>
-          <w:sz w:val="23"/>
-          <w:szCs w:val="23"/>
-        </w:rPr>
-      </w:pPr>
-      <w:r>
-        <w:rPr>
-          <w:rFonts w:ascii="Arial" w:hAnsi="Arial" w:cs="Arial"/>
-          <w:color w:val="212121"/>
-          <w:sz w:val="23"/>
-          <w:szCs w:val="23"/>
-        </w:rPr>
-        <w:t>9497</w:t>
-      </w:r>
-    </w:p>
-    <w:p>
-      <w:pPr>
-        <w:pStyle w:val="NormalWeb"/>
-        <w:shd w:val="clear" w:color="auto" w:fill="FFFFFF"/>
-        <w:rPr>
-          <w:rFonts w:ascii="Arial" w:hAnsi="Arial" w:cs="Arial"/>
-          <w:color w:val="212121"/>
-          <w:sz w:val="23"/>
-          <w:szCs w:val="23"/>
-        </w:rPr>
-      </w:pPr>
-      <w:r>
-        <w:rPr>
-          <w:rFonts w:ascii="Arial" w:hAnsi="Arial" w:cs="Arial"/>
-          <w:color w:val="212121"/>
-          <w:sz w:val="23"/>
-          <w:szCs w:val="23"/>
-        </w:rPr>
-        <w:t xml:space="preserve">Asistente: </w:t>
-      </w:r>
-      <w:r>
-        <w:rPr>
-          <w:rFonts w:ascii="Arial" w:hAnsi="Arial" w:cs="Arial"/>
-          <w:color w:val="212121"/>
-          <w:sz w:val="23"/>
-          <w:szCs w:val="23"/>
-        </w:rPr>
-        <w:t>Maria</w:t>
-      </w:r>
-    </w:p>
-    <w:p>
-      <w:pPr>
-        <w:pStyle w:val="NormalWeb"/>
-        <w:shd w:val="clear" w:color="auto" w:fill="FFFFFF"/>
-        <w:rPr>
-          <w:rFonts w:ascii="Arial" w:hAnsi="Arial" w:cs="Arial"/>
-          <w:color w:val="212121"/>
-          <w:sz w:val="23"/>
-          <w:szCs w:val="23"/>
-        </w:rPr>
-      </w:pPr>
-      <w:r>
-        <w:rPr>
-          <w:rFonts w:ascii="Arial" w:hAnsi="Arial" w:cs="Arial"/>
-          <w:color w:val="212121"/>
-          <w:sz w:val="23"/>
-          <w:szCs w:val="23"/>
-        </w:rPr>
-        <w:t>Doc corr.38</w:t>
-      </w:r>
-    </w:p>
-    <w:p>
-      <w:pPr>
-        <w:pStyle w:val="NormalWeb"/>
-        <w:shd w:val="clear" w:color="auto" w:fill="FFFFFF"/>
-        <w:rPr>
-          <w:rFonts w:ascii="Segoe UI" w:hAnsi="Segoe UI" w:cs="Segoe UI"/>
-          <w:color w:val="212121"/>
-          <w:sz w:val="23"/>
-          <w:szCs w:val="23"/>
-        </w:rPr>
-      </w:pPr>
-    </w:p>
-    <w:p/>
     <w:sectPr>
       <w:pgSz w:w="12240" w:h="15840"/>
       <w:pgMar w:top="1417" w:right="1701" w:bottom="1417" w:left="1701" w:header="708" w:footer="708" w:gutter="0"/>
@@ -412,6 +1135,56 @@
     </w:sectPr>
   </w:body>
 </w:document>
+</file>
+
+<file path=word/endnotes.xml><?xml version="1.0" encoding="utf-8"?>
+<w:endnotes xmlns:wpc="http://schemas.microsoft.com/office/word/2010/wordprocessingCanvas" xmlns:mc="http://schemas.openxmlformats.org/markup-compatibility/2006" xmlns:o="urn:schemas-microsoft-com:office:office" xmlns:r="http://schemas.openxmlformats.org/officeDocument/2006/relationships" xmlns:m="http://schemas.openxmlformats.org/officeDocument/2006/math" xmlns:v="urn:schemas-microsoft-com:vml" xmlns:wp14="http://schemas.microsoft.com/office/word/2010/wordprocessingDrawing" xmlns:wp="http://schemas.openxmlformats.org/drawingml/2006/wordprocessingDrawing" xmlns:w10="urn:schemas-microsoft-com:office:word" xmlns:w="http://schemas.openxmlformats.org/wordprocessingml/2006/main" xmlns:w14="http://schemas.microsoft.com/office/word/2010/wordml" xmlns:wpg="http://schemas.microsoft.com/office/word/2010/wordprocessingGroup" xmlns:wpi="http://schemas.microsoft.com/office/word/2010/wordprocessingInk" xmlns:wne="http://schemas.microsoft.com/office/word/2006/wordml" xmlns:wps="http://schemas.microsoft.com/office/word/2010/wordprocessingShape" mc:Ignorable="w14 wp14">
+  <w:endnote w:type="separator" w:id="-1">
+    <w:p>
+      <w:pPr>
+        <w:spacing w:after="0" w:line="240" w:lineRule="auto"/>
+      </w:pPr>
+      <w:r>
+        <w:separator/>
+      </w:r>
+    </w:p>
+  </w:endnote>
+  <w:endnote w:type="continuationSeparator" w:id="0">
+    <w:p>
+      <w:pPr>
+        <w:spacing w:after="0" w:line="240" w:lineRule="auto"/>
+      </w:pPr>
+      <w:r>
+        <w:continuationSeparator/>
+      </w:r>
+    </w:p>
+  </w:endnote>
+</w:endnotes>
+</file>
+
+<file path=word/footnotes.xml><?xml version="1.0" encoding="utf-8"?>
+<w:footnotes xmlns:wpc="http://schemas.microsoft.com/office/word/2010/wordprocessingCanvas" xmlns:mc="http://schemas.openxmlformats.org/markup-compatibility/2006" xmlns:o="urn:schemas-microsoft-com:office:office" xmlns:r="http://schemas.openxmlformats.org/officeDocument/2006/relationships" xmlns:m="http://schemas.openxmlformats.org/officeDocument/2006/math" xmlns:v="urn:schemas-microsoft-com:vml" xmlns:wp14="http://schemas.microsoft.com/office/word/2010/wordprocessingDrawing" xmlns:wp="http://schemas.openxmlformats.org/drawingml/2006/wordprocessingDrawing" xmlns:w10="urn:schemas-microsoft-com:office:word" xmlns:w="http://schemas.openxmlformats.org/wordprocessingml/2006/main" xmlns:w14="http://schemas.microsoft.com/office/word/2010/wordml" xmlns:wpg="http://schemas.microsoft.com/office/word/2010/wordprocessingGroup" xmlns:wpi="http://schemas.microsoft.com/office/word/2010/wordprocessingInk" xmlns:wne="http://schemas.microsoft.com/office/word/2006/wordml" xmlns:wps="http://schemas.microsoft.com/office/word/2010/wordprocessingShape" mc:Ignorable="w14 wp14">
+  <w:footnote w:type="separator" w:id="-1">
+    <w:p>
+      <w:pPr>
+        <w:spacing w:after="0" w:line="240" w:lineRule="auto"/>
+      </w:pPr>
+      <w:r>
+        <w:separator/>
+      </w:r>
+    </w:p>
+  </w:footnote>
+  <w:footnote w:type="continuationSeparator" w:id="0">
+    <w:p>
+      <w:pPr>
+        <w:spacing w:after="0" w:line="240" w:lineRule="auto"/>
+      </w:pPr>
+      <w:r>
+        <w:continuationSeparator/>
+      </w:r>
+    </w:p>
+  </w:footnote>
+</w:footnotes>
 </file>
 
 <file path=word/styles.xml><?xml version="1.0" encoding="utf-8"?>
@@ -427,7 +1200,7 @@
     </w:rPrDefault>
     <w:pPrDefault>
       <w:pPr>
-        <w:spacing w:after="200" w:line="276" w:lineRule="auto"/>
+        <w:spacing w:after="160" w:line="259" w:lineRule="auto"/>
       </w:pPr>
     </w:pPrDefault>
   </w:docDefaults>
@@ -457,7 +1230,7 @@
     <w:lsdException w:name="Subtitle" w:semiHidden="0" w:uiPriority="11" w:unhideWhenUsed="0" w:qFormat="1"/>
     <w:lsdException w:name="Strong" w:semiHidden="0" w:uiPriority="22" w:unhideWhenUsed="0" w:qFormat="1"/>
     <w:lsdException w:name="Emphasis" w:semiHidden="0" w:uiPriority="20" w:unhideWhenUsed="0" w:qFormat="1"/>
-    <w:lsdException w:name="Table Grid" w:semiHidden="0" w:uiPriority="59" w:unhideWhenUsed="0"/>
+    <w:lsdException w:name="Table Grid" w:semiHidden="0" w:uiPriority="39" w:unhideWhenUsed="0"/>
     <w:lsdException w:name="Placeholder Text" w:unhideWhenUsed="0"/>
     <w:lsdException w:name="No Spacing" w:semiHidden="0" w:uiPriority="1" w:unhideWhenUsed="0" w:qFormat="1"/>
     <w:lsdException w:name="Light Shading" w:semiHidden="0" w:uiPriority="60" w:unhideWhenUsed="0"/>
@@ -573,6 +1346,7 @@
   <w:style w:type="paragraph" w:default="1" w:styleId="Normal">
     <w:name w:val="Normal"/>
     <w:qFormat/>
+    <w:rsid w:val="00A73B51"/>
   </w:style>
   <w:style w:type="character" w:default="1" w:styleId="Fuentedeprrafopredeter">
     <w:name w:val="Default Paragraph Font"/>
@@ -601,27 +1375,96 @@
     <w:semiHidden/>
     <w:unhideWhenUsed/>
   </w:style>
-  <w:style w:type="paragraph" w:styleId="NormalWeb">
-    <w:name w:val="Normal (Web)"/>
-    <w:basedOn w:val="Normal"/>
+  <w:style w:type="character" w:customStyle="1" w:styleId="apple-converted-space">
+    <w:name w:val="apple-converted-space"/>
+    <w:basedOn w:val="Fuentedeprrafopredeter"/>
+    <w:rsid w:val="00A73B51"/>
+  </w:style>
+  <w:style w:type="character" w:styleId="Hipervnculo">
+    <w:name w:val="Hyperlink"/>
+    <w:basedOn w:val="Fuentedeprrafopredeter"/>
     <w:uiPriority w:val="99"/>
     <w:semiHidden/>
     <w:unhideWhenUsed/>
-    <w:rsid w:val="00991CBF"/>
+    <w:rsid w:val="00A73B51"/>
+    <w:rPr>
+      <w:color w:val="0000FF"/>
+      <w:u w:val="single"/>
+    </w:rPr>
+  </w:style>
+  <w:style w:type="paragraph" w:styleId="Encabezado">
+    <w:name w:val="header"/>
+    <w:basedOn w:val="Normal"/>
+    <w:link w:val="EncabezadoCar"/>
+    <w:uiPriority w:val="99"/>
+    <w:unhideWhenUsed/>
+    <w:rsid w:val="0044286C"/>
     <w:pPr>
-      <w:spacing w:before="100" w:beforeAutospacing="1" w:after="100" w:afterAutospacing="1" w:line="240" w:lineRule="auto"/>
+      <w:tabs>
+        <w:tab w:val="center" w:pos="4419"/>
+        <w:tab w:val="right" w:pos="8838"/>
+      </w:tabs>
+      <w:spacing w:after="0" w:line="240" w:lineRule="auto"/>
+    </w:pPr>
+  </w:style>
+  <w:style w:type="character" w:customStyle="1" w:styleId="EncabezadoCar">
+    <w:name w:val="Encabezado Car"/>
+    <w:basedOn w:val="Fuentedeprrafopredeter"/>
+    <w:link w:val="Encabezado"/>
+    <w:uiPriority w:val="99"/>
+    <w:rsid w:val="0044286C"/>
+  </w:style>
+  <w:style w:type="paragraph" w:styleId="Piedepgina">
+    <w:name w:val="footer"/>
+    <w:basedOn w:val="Normal"/>
+    <w:link w:val="PiedepginaCar"/>
+    <w:uiPriority w:val="99"/>
+    <w:unhideWhenUsed/>
+    <w:rsid w:val="0044286C"/>
+    <w:pPr>
+      <w:tabs>
+        <w:tab w:val="center" w:pos="4419"/>
+        <w:tab w:val="right" w:pos="8838"/>
+      </w:tabs>
+      <w:spacing w:after="0" w:line="240" w:lineRule="auto"/>
+    </w:pPr>
+  </w:style>
+  <w:style w:type="character" w:customStyle="1" w:styleId="PiedepginaCar">
+    <w:name w:val="Pie de página Car"/>
+    <w:basedOn w:val="Fuentedeprrafopredeter"/>
+    <w:link w:val="Piedepgina"/>
+    <w:uiPriority w:val="99"/>
+    <w:rsid w:val="0044286C"/>
+  </w:style>
+  <w:style w:type="paragraph" w:styleId="Textodeglobo">
+    <w:name w:val="Balloon Text"/>
+    <w:basedOn w:val="Normal"/>
+    <w:link w:val="TextodegloboCar"/>
+    <w:uiPriority w:val="99"/>
+    <w:semiHidden/>
+    <w:unhideWhenUsed/>
+    <w:rsid w:val="00C223FF"/>
+    <w:pPr>
+      <w:spacing w:after="0" w:line="240" w:lineRule="auto"/>
     </w:pPr>
     <w:rPr>
-      <w:rFonts w:ascii="Times New Roman" w:eastAsia="Times New Roman" w:hAnsi="Times New Roman" w:cs="Times New Roman"/>
-      <w:sz w:val="24"/>
-      <w:szCs w:val="24"/>
-      <w:lang w:eastAsia="es-GT"/>
+      <w:rFonts w:ascii="Tahoma" w:hAnsi="Tahoma" w:cs="Tahoma"/>
+      <w:sz w:val="16"/>
+      <w:szCs w:val="16"/>
     </w:rPr>
   </w:style>
-  <w:style w:type="character" w:customStyle="1" w:styleId="apple-converted-space">
-    <w:name w:val="apple-converted-space"/>
+  <w:style w:type="character" w:customStyle="1" w:styleId="TextodegloboCar">
+    <w:name w:val="Texto de globo Car"/>
     <w:basedOn w:val="Fuentedeprrafopredeter"/>
-    <w:rsid w:val="00991CBF"/>
+    <w:link w:val="Textodeglobo"/>
+    <w:uiPriority w:val="99"/>
+    <w:semiHidden/>
+    <w:rsid w:val="00C223FF"/>
+    <w:rPr>
+      <w:rFonts w:ascii="Tahoma" w:hAnsi="Tahoma" w:cs="Tahoma"/>
+      <w:sz w:val="16"/>
+      <w:szCs w:val="16"/>
+    </w:rPr>
   </w:style>
 </w:styles>
 </file>
@@ -639,7 +1482,7 @@
     </w:rPrDefault>
     <w:pPrDefault>
       <w:pPr>
-        <w:spacing w:after="200" w:line="276" w:lineRule="auto"/>
+        <w:spacing w:after="160" w:line="259" w:lineRule="auto"/>
       </w:pPr>
     </w:pPrDefault>
   </w:docDefaults>
@@ -669,7 +1512,7 @@
     <w:lsdException w:name="Subtitle" w:semiHidden="0" w:uiPriority="11" w:unhideWhenUsed="0" w:qFormat="1"/>
     <w:lsdException w:name="Strong" w:semiHidden="0" w:uiPriority="22" w:unhideWhenUsed="0" w:qFormat="1"/>
     <w:lsdException w:name="Emphasis" w:semiHidden="0" w:uiPriority="20" w:unhideWhenUsed="0" w:qFormat="1"/>
-    <w:lsdException w:name="Table Grid" w:semiHidden="0" w:uiPriority="59" w:unhideWhenUsed="0"/>
+    <w:lsdException w:name="Table Grid" w:semiHidden="0" w:uiPriority="39" w:unhideWhenUsed="0"/>
     <w:lsdException w:name="Placeholder Text" w:unhideWhenUsed="0"/>
     <w:lsdException w:name="No Spacing" w:semiHidden="0" w:uiPriority="1" w:unhideWhenUsed="0" w:qFormat="1"/>
     <w:lsdException w:name="Light Shading" w:semiHidden="0" w:uiPriority="60" w:unhideWhenUsed="0"/>
@@ -785,6 +1628,7 @@
   <w:style w:type="paragraph" w:default="1" w:styleId="Normal">
     <w:name w:val="Normal"/>
     <w:qFormat/>
+    <w:rsid w:val="00A73B51"/>
   </w:style>
   <w:style w:type="character" w:default="1" w:styleId="Fuentedeprrafopredeter">
     <w:name w:val="Default Paragraph Font"/>
@@ -813,27 +1657,96 @@
     <w:semiHidden/>
     <w:unhideWhenUsed/>
   </w:style>
-  <w:style w:type="paragraph" w:styleId="NormalWeb">
-    <w:name w:val="Normal (Web)"/>
-    <w:basedOn w:val="Normal"/>
+  <w:style w:type="character" w:customStyle="1" w:styleId="apple-converted-space">
+    <w:name w:val="apple-converted-space"/>
+    <w:basedOn w:val="Fuentedeprrafopredeter"/>
+    <w:rsid w:val="00A73B51"/>
+  </w:style>
+  <w:style w:type="character" w:styleId="Hipervnculo">
+    <w:name w:val="Hyperlink"/>
+    <w:basedOn w:val="Fuentedeprrafopredeter"/>
     <w:uiPriority w:val="99"/>
     <w:semiHidden/>
     <w:unhideWhenUsed/>
-    <w:rsid w:val="00991CBF"/>
+    <w:rsid w:val="00A73B51"/>
+    <w:rPr>
+      <w:color w:val="0000FF"/>
+      <w:u w:val="single"/>
+    </w:rPr>
+  </w:style>
+  <w:style w:type="paragraph" w:styleId="Encabezado">
+    <w:name w:val="header"/>
+    <w:basedOn w:val="Normal"/>
+    <w:link w:val="EncabezadoCar"/>
+    <w:uiPriority w:val="99"/>
+    <w:unhideWhenUsed/>
+    <w:rsid w:val="0044286C"/>
     <w:pPr>
-      <w:spacing w:before="100" w:beforeAutospacing="1" w:after="100" w:afterAutospacing="1" w:line="240" w:lineRule="auto"/>
+      <w:tabs>
+        <w:tab w:val="center" w:pos="4419"/>
+        <w:tab w:val="right" w:pos="8838"/>
+      </w:tabs>
+      <w:spacing w:after="0" w:line="240" w:lineRule="auto"/>
+    </w:pPr>
+  </w:style>
+  <w:style w:type="character" w:customStyle="1" w:styleId="EncabezadoCar">
+    <w:name w:val="Encabezado Car"/>
+    <w:basedOn w:val="Fuentedeprrafopredeter"/>
+    <w:link w:val="Encabezado"/>
+    <w:uiPriority w:val="99"/>
+    <w:rsid w:val="0044286C"/>
+  </w:style>
+  <w:style w:type="paragraph" w:styleId="Piedepgina">
+    <w:name w:val="footer"/>
+    <w:basedOn w:val="Normal"/>
+    <w:link w:val="PiedepginaCar"/>
+    <w:uiPriority w:val="99"/>
+    <w:unhideWhenUsed/>
+    <w:rsid w:val="0044286C"/>
+    <w:pPr>
+      <w:tabs>
+        <w:tab w:val="center" w:pos="4419"/>
+        <w:tab w:val="right" w:pos="8838"/>
+      </w:tabs>
+      <w:spacing w:after="0" w:line="240" w:lineRule="auto"/>
+    </w:pPr>
+  </w:style>
+  <w:style w:type="character" w:customStyle="1" w:styleId="PiedepginaCar">
+    <w:name w:val="Pie de página Car"/>
+    <w:basedOn w:val="Fuentedeprrafopredeter"/>
+    <w:link w:val="Piedepgina"/>
+    <w:uiPriority w:val="99"/>
+    <w:rsid w:val="0044286C"/>
+  </w:style>
+  <w:style w:type="paragraph" w:styleId="Textodeglobo">
+    <w:name w:val="Balloon Text"/>
+    <w:basedOn w:val="Normal"/>
+    <w:link w:val="TextodegloboCar"/>
+    <w:uiPriority w:val="99"/>
+    <w:semiHidden/>
+    <w:unhideWhenUsed/>
+    <w:rsid w:val="00C223FF"/>
+    <w:pPr>
+      <w:spacing w:after="0" w:line="240" w:lineRule="auto"/>
     </w:pPr>
     <w:rPr>
-      <w:rFonts w:ascii="Times New Roman" w:eastAsia="Times New Roman" w:hAnsi="Times New Roman" w:cs="Times New Roman"/>
-      <w:sz w:val="24"/>
-      <w:szCs w:val="24"/>
-      <w:lang w:eastAsia="es-GT"/>
+      <w:rFonts w:ascii="Tahoma" w:hAnsi="Tahoma" w:cs="Tahoma"/>
+      <w:sz w:val="16"/>
+      <w:szCs w:val="16"/>
     </w:rPr>
   </w:style>
-  <w:style w:type="character" w:customStyle="1" w:styleId="apple-converted-space">
-    <w:name w:val="apple-converted-space"/>
+  <w:style w:type="character" w:customStyle="1" w:styleId="TextodegloboCar">
+    <w:name w:val="Texto de globo Car"/>
     <w:basedOn w:val="Fuentedeprrafopredeter"/>
-    <w:rsid w:val="00991CBF"/>
+    <w:link w:val="Textodeglobo"/>
+    <w:uiPriority w:val="99"/>
+    <w:semiHidden/>
+    <w:rsid w:val="00C223FF"/>
+    <w:rPr>
+      <w:rFonts w:ascii="Tahoma" w:hAnsi="Tahoma" w:cs="Tahoma"/>
+      <w:sz w:val="16"/>
+      <w:szCs w:val="16"/>
+    </w:rPr>
   </w:style>
 </w:styles>
 </file>
@@ -849,39 +1762,39 @@
         <a:sysClr val="window" lastClr="FFFFFF"/>
       </a:lt1>
       <a:dk2>
-        <a:srgbClr val="1F497D"/>
+        <a:srgbClr val="44546A"/>
       </a:dk2>
       <a:lt2>
-        <a:srgbClr val="EEECE1"/>
+        <a:srgbClr val="E7E6E6"/>
       </a:lt2>
       <a:accent1>
-        <a:srgbClr val="4F81BD"/>
+        <a:srgbClr val="5B9BD5"/>
       </a:accent1>
       <a:accent2>
-        <a:srgbClr val="C0504D"/>
+        <a:srgbClr val="ED7D31"/>
       </a:accent2>
       <a:accent3>
-        <a:srgbClr val="9BBB59"/>
+        <a:srgbClr val="A5A5A5"/>
       </a:accent3>
       <a:accent4>
-        <a:srgbClr val="8064A2"/>
+        <a:srgbClr val="FFC000"/>
       </a:accent4>
       <a:accent5>
-        <a:srgbClr val="4BACC6"/>
+        <a:srgbClr val="4472C4"/>
       </a:accent5>
       <a:accent6>
-        <a:srgbClr val="F79646"/>
+        <a:srgbClr val="70AD47"/>
       </a:accent6>
       <a:hlink>
-        <a:srgbClr val="0000FF"/>
+        <a:srgbClr val="0563C1"/>
       </a:hlink>
       <a:folHlink>
-        <a:srgbClr val="800080"/>
+        <a:srgbClr val="954F72"/>
       </a:folHlink>
     </a:clrScheme>
     <a:fontScheme name="Office">
       <a:majorFont>
-        <a:latin typeface="Cambria"/>
+        <a:latin typeface="Calibri Light"/>
         <a:ea typeface=""/>
         <a:cs typeface=""/>
         <a:font script="Jpan" typeface="ＭＳ ゴシック"/>
@@ -960,165 +1873,141 @@
           <a:gsLst>
             <a:gs pos="0">
               <a:schemeClr val="phClr">
-                <a:tint val="50000"/>
-                <a:satMod val="300000"/>
+                <a:lumMod val="110000"/>
+                <a:satMod val="105000"/>
+                <a:tint val="67000"/>
               </a:schemeClr>
             </a:gs>
-            <a:gs pos="35000">
+            <a:gs pos="50000">
               <a:schemeClr val="phClr">
-                <a:tint val="37000"/>
-                <a:satMod val="300000"/>
+                <a:lumMod val="105000"/>
+                <a:satMod val="103000"/>
+                <a:tint val="73000"/>
               </a:schemeClr>
             </a:gs>
             <a:gs pos="100000">
               <a:schemeClr val="phClr">
-                <a:tint val="15000"/>
-                <a:satMod val="350000"/>
+                <a:lumMod val="105000"/>
+                <a:satMod val="109000"/>
+                <a:tint val="81000"/>
               </a:schemeClr>
             </a:gs>
           </a:gsLst>
-          <a:lin ang="16200000" scaled="1"/>
+          <a:lin ang="5400000" scaled="0"/>
         </a:gradFill>
         <a:gradFill rotWithShape="1">
           <a:gsLst>
             <a:gs pos="0">
               <a:schemeClr val="phClr">
-                <a:shade val="51000"/>
-                <a:satMod val="130000"/>
+                <a:satMod val="103000"/>
+                <a:lumMod val="102000"/>
+                <a:tint val="94000"/>
               </a:schemeClr>
             </a:gs>
-            <a:gs pos="80000">
+            <a:gs pos="50000">
               <a:schemeClr val="phClr">
-                <a:shade val="93000"/>
-                <a:satMod val="130000"/>
+                <a:satMod val="110000"/>
+                <a:lumMod val="100000"/>
+                <a:shade val="100000"/>
               </a:schemeClr>
             </a:gs>
             <a:gs pos="100000">
               <a:schemeClr val="phClr">
-                <a:shade val="94000"/>
-                <a:satMod val="135000"/>
+                <a:lumMod val="99000"/>
+                <a:satMod val="120000"/>
+                <a:shade val="78000"/>
               </a:schemeClr>
             </a:gs>
           </a:gsLst>
-          <a:lin ang="16200000" scaled="0"/>
+          <a:lin ang="5400000" scaled="0"/>
         </a:gradFill>
       </a:fillStyleLst>
       <a:lnStyleLst>
-        <a:ln w="9525" cap="flat" cmpd="sng" algn="ctr">
-          <a:solidFill>
-            <a:schemeClr val="phClr">
-              <a:shade val="95000"/>
-              <a:satMod val="105000"/>
-            </a:schemeClr>
-          </a:solidFill>
-          <a:prstDash val="solid"/>
-        </a:ln>
-        <a:ln w="25400" cap="flat" cmpd="sng" algn="ctr">
+        <a:ln w="6350" cap="flat" cmpd="sng" algn="ctr">
           <a:solidFill>
             <a:schemeClr val="phClr"/>
           </a:solidFill>
           <a:prstDash val="solid"/>
+          <a:miter lim="800000"/>
         </a:ln>
-        <a:ln w="38100" cap="flat" cmpd="sng" algn="ctr">
+        <a:ln w="12700" cap="flat" cmpd="sng" algn="ctr">
           <a:solidFill>
             <a:schemeClr val="phClr"/>
           </a:solidFill>
           <a:prstDash val="solid"/>
+          <a:miter lim="800000"/>
+        </a:ln>
+        <a:ln w="19050" cap="flat" cmpd="sng" algn="ctr">
+          <a:solidFill>
+            <a:schemeClr val="phClr"/>
+          </a:solidFill>
+          <a:prstDash val="solid"/>
+          <a:miter lim="800000"/>
         </a:ln>
       </a:lnStyleLst>
       <a:effectStyleLst>
         <a:effectStyle>
+          <a:effectLst/>
+        </a:effectStyle>
+        <a:effectStyle>
+          <a:effectLst/>
+        </a:effectStyle>
+        <a:effectStyle>
           <a:effectLst>
-            <a:outerShdw blurRad="40000" dist="20000" dir="5400000" rotWithShape="0">
+            <a:outerShdw blurRad="57150" dist="19050" dir="5400000" algn="ctr" rotWithShape="0">
               <a:srgbClr val="000000">
-                <a:alpha val="38000"/>
+                <a:alpha val="63000"/>
               </a:srgbClr>
             </a:outerShdw>
           </a:effectLst>
-        </a:effectStyle>
-        <a:effectStyle>
-          <a:effectLst>
-            <a:outerShdw blurRad="40000" dist="23000" dir="5400000" rotWithShape="0">
-              <a:srgbClr val="000000">
-                <a:alpha val="35000"/>
-              </a:srgbClr>
-            </a:outerShdw>
-          </a:effectLst>
-        </a:effectStyle>
-        <a:effectStyle>
-          <a:effectLst>
-            <a:outerShdw blurRad="40000" dist="23000" dir="5400000" rotWithShape="0">
-              <a:srgbClr val="000000">
-                <a:alpha val="35000"/>
-              </a:srgbClr>
-            </a:outerShdw>
-          </a:effectLst>
-          <a:scene3d>
-            <a:camera prst="orthographicFront">
-              <a:rot lat="0" lon="0" rev="0"/>
-            </a:camera>
-            <a:lightRig rig="threePt" dir="t">
-              <a:rot lat="0" lon="0" rev="1200000"/>
-            </a:lightRig>
-          </a:scene3d>
-          <a:sp3d>
-            <a:bevelT w="63500" h="25400"/>
-          </a:sp3d>
         </a:effectStyle>
       </a:effectStyleLst>
       <a:bgFillStyleLst>
         <a:solidFill>
           <a:schemeClr val="phClr"/>
         </a:solidFill>
+        <a:solidFill>
+          <a:schemeClr val="phClr">
+            <a:tint val="95000"/>
+            <a:satMod val="170000"/>
+          </a:schemeClr>
+        </a:solidFill>
         <a:gradFill rotWithShape="1">
           <a:gsLst>
             <a:gs pos="0">
               <a:schemeClr val="phClr">
-                <a:tint val="40000"/>
-                <a:satMod val="350000"/>
+                <a:tint val="93000"/>
+                <a:satMod val="150000"/>
+                <a:shade val="98000"/>
+                <a:lumMod val="102000"/>
               </a:schemeClr>
             </a:gs>
-            <a:gs pos="40000">
+            <a:gs pos="50000">
               <a:schemeClr val="phClr">
-                <a:tint val="45000"/>
-                <a:shade val="99000"/>
-                <a:satMod val="350000"/>
+                <a:tint val="98000"/>
+                <a:satMod val="130000"/>
+                <a:shade val="90000"/>
+                <a:lumMod val="103000"/>
               </a:schemeClr>
             </a:gs>
             <a:gs pos="100000">
               <a:schemeClr val="phClr">
-                <a:shade val="20000"/>
-                <a:satMod val="255000"/>
+                <a:shade val="63000"/>
+                <a:satMod val="120000"/>
               </a:schemeClr>
             </a:gs>
           </a:gsLst>
-          <a:path path="circle">
-            <a:fillToRect l="50000" t="-80000" r="50000" b="180000"/>
-          </a:path>
-        </a:gradFill>
-        <a:gradFill rotWithShape="1">
-          <a:gsLst>
-            <a:gs pos="0">
-              <a:schemeClr val="phClr">
-                <a:tint val="80000"/>
-                <a:satMod val="300000"/>
-              </a:schemeClr>
-            </a:gs>
-            <a:gs pos="100000">
-              <a:schemeClr val="phClr">
-                <a:shade val="30000"/>
-                <a:satMod val="200000"/>
-              </a:schemeClr>
-            </a:gs>
-          </a:gsLst>
-          <a:path path="circle">
-            <a:fillToRect l="50000" t="50000" r="50000" b="50000"/>
-          </a:path>
+          <a:lin ang="5400000" scaled="0"/>
         </a:gradFill>
       </a:bgFillStyleLst>
     </a:fmtScheme>
   </a:themeElements>
   <a:objectDefaults/>
   <a:extraClrSchemeLst/>
+  <a:extLst>
+    <a:ext uri="{05A4C25C-085E-4340-85A3-A5531E510DB2}">
+      <thm15:themeFamily xmlns:thm15="http://schemas.microsoft.com/office/thememl/2012/main" xmlns="" name="Office Theme" id="{62F939B6-93AF-4DB8-9C6B-D6C7DFDC589F}" vid="{4A3C46E8-61CC-4603-A589-7422A47A8E4A}"/>
+    </a:ext>
+  </a:extLst>
 </a:theme>
 </file>